--- a/Casos de uso/DUso.docx
+++ b/Casos de uso/DUso.docx
@@ -1,6 +1,6 @@
 
 <file path=word/document.xml><?xml version="1.0" encoding="utf-8"?>
-<w:document xmlns:wpc="http://schemas.microsoft.com/office/word/2010/wordprocessingCanvas" xmlns:cx="http://schemas.microsoft.com/office/drawing/2014/chartex" xmlns:mc="http://schemas.openxmlformats.org/markup-compatibility/2006" xmlns:o="urn:schemas-microsoft-com:office:office" xmlns:r="http://schemas.openxmlformats.org/officeDocument/2006/relationships" xmlns:m="http://schemas.openxmlformats.org/officeDocument/2006/math" xmlns:v="urn:schemas-microsoft-com:vml" xmlns:wp14="http://schemas.microsoft.com/office/word/2010/wordprocessingDrawing" xmlns:wp="http://schemas.openxmlformats.org/drawingml/2006/wordprocessingDrawing" xmlns:w10="urn:schemas-microsoft-com:office:word" xmlns:w="http://schemas.openxmlformats.org/wordprocessingml/2006/main" xmlns:w14="http://schemas.microsoft.com/office/word/2010/wordml" xmlns:w15="http://schemas.microsoft.com/office/word/2012/wordml" xmlns:w16se="http://schemas.microsoft.com/office/word/2015/wordml/symex" xmlns:wpg="http://schemas.microsoft.com/office/word/2010/wordprocessingGroup" xmlns:wpi="http://schemas.microsoft.com/office/word/2010/wordprocessingInk" xmlns:wne="http://schemas.microsoft.com/office/word/2006/wordml" xmlns:wps="http://schemas.microsoft.com/office/word/2010/wordprocessingShape" mc:Ignorable="w14 w15 w16se wp14">
+<w:document xmlns:wpc="http://schemas.microsoft.com/office/word/2010/wordprocessingCanvas" xmlns:cx="http://schemas.microsoft.com/office/drawing/2014/chartex" xmlns:cx1="http://schemas.microsoft.com/office/drawing/2015/9/8/chartex" xmlns:cx2="http://schemas.microsoft.com/office/drawing/2015/10/21/chartex" xmlns:cx3="http://schemas.microsoft.com/office/drawing/2016/5/9/chartex" xmlns:cx4="http://schemas.microsoft.com/office/drawing/2016/5/10/chartex" xmlns:cx5="http://schemas.microsoft.com/office/drawing/2016/5/11/chartex" xmlns:cx6="http://schemas.microsoft.com/office/drawing/2016/5/12/chartex" xmlns:cx7="http://schemas.microsoft.com/office/drawing/2016/5/13/chartex" xmlns:cx8="http://schemas.microsoft.com/office/drawing/2016/5/14/chartex" xmlns:mc="http://schemas.openxmlformats.org/markup-compatibility/2006" xmlns:aink="http://schemas.microsoft.com/office/drawing/2016/ink" xmlns:am3d="http://schemas.microsoft.com/office/drawing/2017/model3d" xmlns:o="urn:schemas-microsoft-com:office:office" xmlns:r="http://schemas.openxmlformats.org/officeDocument/2006/relationships" xmlns:m="http://schemas.openxmlformats.org/officeDocument/2006/math" xmlns:v="urn:schemas-microsoft-com:vml" xmlns:wp14="http://schemas.microsoft.com/office/word/2010/wordprocessingDrawing" xmlns:wp="http://schemas.openxmlformats.org/drawingml/2006/wordprocessingDrawing" xmlns:w10="urn:schemas-microsoft-com:office:word" xmlns:w="http://schemas.openxmlformats.org/wordprocessingml/2006/main" xmlns:w14="http://schemas.microsoft.com/office/word/2010/wordml" xmlns:w15="http://schemas.microsoft.com/office/word/2012/wordml" xmlns:w16cid="http://schemas.microsoft.com/office/word/2016/wordml/cid" xmlns:w16se="http://schemas.microsoft.com/office/word/2015/wordml/symex" xmlns:wpg="http://schemas.microsoft.com/office/word/2010/wordprocessingGroup" xmlns:wpi="http://schemas.microsoft.com/office/word/2010/wordprocessingInk" xmlns:wne="http://schemas.microsoft.com/office/word/2006/wordml" xmlns:wps="http://schemas.microsoft.com/office/word/2010/wordprocessingShape" mc:Ignorable="w14 w15 w16se w16cid wp14">
   <w:body>
     <w:p>
       <w:pPr>
@@ -352,7 +352,6 @@
                 <w:lang w:eastAsia="es-AR"/>
               </w:rPr>
             </w:pPr>
-            <w:proofErr w:type="spellStart"/>
             <w:r>
               <w:rPr>
                 <w:rFonts w:ascii="Arial" w:eastAsia="Times New Roman" w:hAnsi="Arial" w:cs="Arial"/>
@@ -361,7 +360,6 @@
               </w:rPr>
               <w:t>Trigger</w:t>
             </w:r>
-            <w:proofErr w:type="spellEnd"/>
           </w:p>
         </w:tc>
         <w:tc>
@@ -843,7 +841,6 @@
                 <w:lang w:eastAsia="es-AR"/>
               </w:rPr>
             </w:pPr>
-            <w:proofErr w:type="spellStart"/>
             <w:r>
               <w:rPr>
                 <w:rFonts w:ascii="Arial" w:eastAsia="Times New Roman" w:hAnsi="Arial" w:cs="Arial"/>
@@ -852,7 +849,6 @@
               </w:rPr>
               <w:t>Postcondición</w:t>
             </w:r>
-            <w:proofErr w:type="spellEnd"/>
           </w:p>
         </w:tc>
         <w:tc>
@@ -1084,6 +1080,19 @@
         </w:rPr>
         <w:br/>
       </w:r>
+    </w:p>
+    <w:p>
+      <w:pPr>
+        <w:spacing w:after="240" w:line="240" w:lineRule="auto"/>
+        <w:rPr>
+          <w:rFonts w:ascii="Times New Roman" w:eastAsia="Times New Roman" w:hAnsi="Times New Roman" w:cs="Times New Roman"/>
+          <w:sz w:val="24"/>
+          <w:szCs w:val="24"/>
+          <w:lang w:eastAsia="es-AR"/>
+        </w:rPr>
+      </w:pPr>
+      <w:bookmarkStart w:id="0" w:name="_GoBack"/>
+      <w:bookmarkEnd w:id="0"/>
     </w:p>
     <w:tbl>
       <w:tblPr>
@@ -1248,25 +1257,7 @@
                 <w:color w:val="000000"/>
                 <w:lang w:eastAsia="es-AR"/>
               </w:rPr>
-              <w:t xml:space="preserve">En este caso de uso se visualizarán los datos del reciclado de un usuario por </w:t>
-            </w:r>
-            <w:proofErr w:type="spellStart"/>
-            <w:r>
-              <w:rPr>
-                <w:rFonts w:ascii="Arial" w:eastAsia="Times New Roman" w:hAnsi="Arial" w:cs="Arial"/>
-                <w:color w:val="000000"/>
-                <w:lang w:eastAsia="es-AR"/>
-              </w:rPr>
-              <w:t>dia</w:t>
-            </w:r>
-            <w:proofErr w:type="spellEnd"/>
-            <w:r>
-              <w:rPr>
-                <w:rFonts w:ascii="Arial" w:eastAsia="Times New Roman" w:hAnsi="Arial" w:cs="Arial"/>
-                <w:color w:val="000000"/>
-                <w:lang w:eastAsia="es-AR"/>
-              </w:rPr>
-              <w:t>, mes, año y total .</w:t>
+              <w:t>En este caso de uso se visualizarán los datos del reciclado de un usuario por dia, mes, año y total .</w:t>
             </w:r>
           </w:p>
         </w:tc>
@@ -1443,7 +1434,6 @@
                 <w:lang w:eastAsia="es-AR"/>
               </w:rPr>
             </w:pPr>
-            <w:proofErr w:type="spellStart"/>
             <w:r>
               <w:rPr>
                 <w:rFonts w:ascii="Arial" w:eastAsia="Times New Roman" w:hAnsi="Arial" w:cs="Arial"/>
@@ -1452,7 +1442,6 @@
               </w:rPr>
               <w:t>Trigger</w:t>
             </w:r>
-            <w:proofErr w:type="spellEnd"/>
           </w:p>
         </w:tc>
         <w:tc>
@@ -1583,182 +1572,64 @@
                 <w:color w:val="000000"/>
                 <w:lang w:eastAsia="es-AR"/>
               </w:rPr>
-              <w:t xml:space="preserve">2-Se listan los </w:t>
-            </w:r>
-            <w:proofErr w:type="spellStart"/>
-            <w:r>
-              <w:rPr>
-                <w:rFonts w:ascii="Arial" w:eastAsia="Times New Roman" w:hAnsi="Arial" w:cs="Arial"/>
-                <w:color w:val="000000"/>
-                <w:lang w:eastAsia="es-AR"/>
-              </w:rPr>
-              <w:t>parametros</w:t>
-            </w:r>
-            <w:proofErr w:type="spellEnd"/>
-            <w:r>
-              <w:rPr>
-                <w:rFonts w:ascii="Arial" w:eastAsia="Times New Roman" w:hAnsi="Arial" w:cs="Arial"/>
-                <w:color w:val="000000"/>
-                <w:lang w:eastAsia="es-AR"/>
-              </w:rPr>
-              <w:t xml:space="preserve"> por los cuales pueden ser visualizados los </w:t>
-            </w:r>
-            <w:proofErr w:type="gramStart"/>
-            <w:r>
-              <w:rPr>
-                <w:rFonts w:ascii="Arial" w:eastAsia="Times New Roman" w:hAnsi="Arial" w:cs="Arial"/>
-                <w:color w:val="000000"/>
-                <w:lang w:eastAsia="es-AR"/>
-              </w:rPr>
-              <w:t>datos(</w:t>
-            </w:r>
-            <w:proofErr w:type="spellStart"/>
-            <w:proofErr w:type="gramEnd"/>
-            <w:r>
-              <w:rPr>
-                <w:rFonts w:ascii="Arial" w:eastAsia="Times New Roman" w:hAnsi="Arial" w:cs="Arial"/>
-                <w:color w:val="000000"/>
-                <w:lang w:eastAsia="es-AR"/>
-              </w:rPr>
-              <w:t>dia</w:t>
-            </w:r>
-            <w:proofErr w:type="spellEnd"/>
-            <w:r>
-              <w:rPr>
-                <w:rFonts w:ascii="Arial" w:eastAsia="Times New Roman" w:hAnsi="Arial" w:cs="Arial"/>
-                <w:color w:val="000000"/>
-                <w:lang w:eastAsia="es-AR"/>
-              </w:rPr>
-              <w:t xml:space="preserve"> , mes , </w:t>
-            </w:r>
-            <w:proofErr w:type="spellStart"/>
-            <w:r>
-              <w:rPr>
-                <w:rFonts w:ascii="Arial" w:eastAsia="Times New Roman" w:hAnsi="Arial" w:cs="Arial"/>
-                <w:color w:val="000000"/>
-                <w:lang w:eastAsia="es-AR"/>
-              </w:rPr>
-              <w:t>etc</w:t>
-            </w:r>
-            <w:proofErr w:type="spellEnd"/>
-            <w:r>
-              <w:rPr>
-                <w:rFonts w:ascii="Arial" w:eastAsia="Times New Roman" w:hAnsi="Arial" w:cs="Arial"/>
-                <w:color w:val="000000"/>
-                <w:lang w:eastAsia="es-AR"/>
-              </w:rPr>
-              <w:t>).</w:t>
-            </w:r>
-          </w:p>
-          <w:p>
-            <w:pPr>
-              <w:spacing w:after="0" w:line="240" w:lineRule="auto"/>
-              <w:rPr>
-                <w:rFonts w:ascii="Times New Roman" w:eastAsia="Times New Roman" w:hAnsi="Times New Roman" w:cs="Times New Roman"/>
-                <w:sz w:val="24"/>
-                <w:szCs w:val="24"/>
-                <w:lang w:eastAsia="es-AR"/>
-              </w:rPr>
-            </w:pPr>
-            <w:r>
-              <w:rPr>
-                <w:rFonts w:ascii="Arial" w:eastAsia="Times New Roman" w:hAnsi="Arial" w:cs="Arial"/>
-                <w:color w:val="000000"/>
-                <w:lang w:eastAsia="es-AR"/>
-              </w:rPr>
-              <w:t xml:space="preserve">3-El usuario elige por que </w:t>
-            </w:r>
-            <w:proofErr w:type="spellStart"/>
-            <w:r>
-              <w:rPr>
-                <w:rFonts w:ascii="Arial" w:eastAsia="Times New Roman" w:hAnsi="Arial" w:cs="Arial"/>
-                <w:color w:val="000000"/>
-                <w:lang w:eastAsia="es-AR"/>
-              </w:rPr>
-              <w:t>parametreos</w:t>
-            </w:r>
-            <w:proofErr w:type="spellEnd"/>
-            <w:r>
-              <w:rPr>
-                <w:rFonts w:ascii="Arial" w:eastAsia="Times New Roman" w:hAnsi="Arial" w:cs="Arial"/>
-                <w:color w:val="000000"/>
-                <w:lang w:eastAsia="es-AR"/>
-              </w:rPr>
-              <w:t xml:space="preserve"> quiere modelar los datos.</w:t>
-            </w:r>
-          </w:p>
-          <w:p>
-            <w:pPr>
-              <w:spacing w:after="0" w:line="240" w:lineRule="auto"/>
-              <w:rPr>
-                <w:rFonts w:ascii="Times New Roman" w:eastAsia="Times New Roman" w:hAnsi="Times New Roman" w:cs="Times New Roman"/>
-                <w:sz w:val="24"/>
-                <w:szCs w:val="24"/>
-                <w:lang w:eastAsia="es-AR"/>
-              </w:rPr>
-            </w:pPr>
-            <w:r>
-              <w:rPr>
-                <w:rFonts w:ascii="Arial" w:eastAsia="Times New Roman" w:hAnsi="Arial" w:cs="Arial"/>
-                <w:color w:val="000000"/>
-                <w:lang w:eastAsia="es-AR"/>
-              </w:rPr>
-              <w:t xml:space="preserve">4-El sistema modela los datos </w:t>
-            </w:r>
-            <w:proofErr w:type="spellStart"/>
-            <w:r>
-              <w:rPr>
-                <w:rFonts w:ascii="Arial" w:eastAsia="Times New Roman" w:hAnsi="Arial" w:cs="Arial"/>
-                <w:color w:val="000000"/>
-                <w:lang w:eastAsia="es-AR"/>
-              </w:rPr>
-              <w:t>segun</w:t>
-            </w:r>
-            <w:proofErr w:type="spellEnd"/>
-            <w:r>
-              <w:rPr>
-                <w:rFonts w:ascii="Arial" w:eastAsia="Times New Roman" w:hAnsi="Arial" w:cs="Arial"/>
-                <w:color w:val="000000"/>
-                <w:lang w:eastAsia="es-AR"/>
-              </w:rPr>
-              <w:t xml:space="preserve"> lo que haya seleccionado el usuario.</w:t>
-            </w:r>
-          </w:p>
-          <w:p>
-            <w:pPr>
-              <w:spacing w:after="0" w:line="240" w:lineRule="auto"/>
-              <w:rPr>
-                <w:rFonts w:ascii="Times New Roman" w:eastAsia="Times New Roman" w:hAnsi="Times New Roman" w:cs="Times New Roman"/>
-                <w:sz w:val="24"/>
-                <w:szCs w:val="24"/>
-                <w:lang w:eastAsia="es-AR"/>
-              </w:rPr>
-            </w:pPr>
-            <w:r>
-              <w:rPr>
-                <w:rFonts w:ascii="Arial" w:eastAsia="Times New Roman" w:hAnsi="Arial" w:cs="Arial"/>
-                <w:color w:val="000000"/>
-                <w:lang w:eastAsia="es-AR"/>
-              </w:rPr>
-              <w:t xml:space="preserve">5-El sistema muestra en la pantalla los datos en un </w:t>
-            </w:r>
-            <w:proofErr w:type="spellStart"/>
-            <w:r>
-              <w:rPr>
-                <w:rFonts w:ascii="Arial" w:eastAsia="Times New Roman" w:hAnsi="Arial" w:cs="Arial"/>
-                <w:color w:val="000000"/>
-                <w:lang w:eastAsia="es-AR"/>
-              </w:rPr>
-              <w:t>grafico</w:t>
-            </w:r>
-            <w:proofErr w:type="spellEnd"/>
-            <w:r>
-              <w:rPr>
-                <w:rFonts w:ascii="Arial" w:eastAsia="Times New Roman" w:hAnsi="Arial" w:cs="Arial"/>
-                <w:color w:val="000000"/>
-                <w:lang w:eastAsia="es-AR"/>
-              </w:rPr>
-              <w:t xml:space="preserve"> separado por material.</w:t>
+              <w:t>2-Se listan los parametros por los cuales pueden ser visualizados los datos(dia , mes , etc).</w:t>
+            </w:r>
+          </w:p>
+          <w:p>
+            <w:pPr>
+              <w:spacing w:after="0" w:line="240" w:lineRule="auto"/>
+              <w:rPr>
+                <w:rFonts w:ascii="Times New Roman" w:eastAsia="Times New Roman" w:hAnsi="Times New Roman" w:cs="Times New Roman"/>
+                <w:sz w:val="24"/>
+                <w:szCs w:val="24"/>
+                <w:lang w:eastAsia="es-AR"/>
+              </w:rPr>
+            </w:pPr>
+            <w:r>
+              <w:rPr>
+                <w:rFonts w:ascii="Arial" w:eastAsia="Times New Roman" w:hAnsi="Arial" w:cs="Arial"/>
+                <w:color w:val="000000"/>
+                <w:lang w:eastAsia="es-AR"/>
+              </w:rPr>
+              <w:t>3-El usuario elige por que parametreos quiere modelar los datos.</w:t>
+            </w:r>
+          </w:p>
+          <w:p>
+            <w:pPr>
+              <w:spacing w:after="0" w:line="240" w:lineRule="auto"/>
+              <w:rPr>
+                <w:rFonts w:ascii="Times New Roman" w:eastAsia="Times New Roman" w:hAnsi="Times New Roman" w:cs="Times New Roman"/>
+                <w:sz w:val="24"/>
+                <w:szCs w:val="24"/>
+                <w:lang w:eastAsia="es-AR"/>
+              </w:rPr>
+            </w:pPr>
+            <w:r>
+              <w:rPr>
+                <w:rFonts w:ascii="Arial" w:eastAsia="Times New Roman" w:hAnsi="Arial" w:cs="Arial"/>
+                <w:color w:val="000000"/>
+                <w:lang w:eastAsia="es-AR"/>
+              </w:rPr>
+              <w:t>4-El sistema modela los datos segun lo que haya seleccionado el usuario.</w:t>
+            </w:r>
+          </w:p>
+          <w:p>
+            <w:pPr>
+              <w:spacing w:after="0" w:line="240" w:lineRule="auto"/>
+              <w:rPr>
+                <w:rFonts w:ascii="Times New Roman" w:eastAsia="Times New Roman" w:hAnsi="Times New Roman" w:cs="Times New Roman"/>
+                <w:sz w:val="24"/>
+                <w:szCs w:val="24"/>
+                <w:lang w:eastAsia="es-AR"/>
+              </w:rPr>
+            </w:pPr>
+            <w:r>
+              <w:rPr>
+                <w:rFonts w:ascii="Arial" w:eastAsia="Times New Roman" w:hAnsi="Arial" w:cs="Arial"/>
+                <w:color w:val="000000"/>
+                <w:lang w:eastAsia="es-AR"/>
+              </w:rPr>
+              <w:t>5-El sistema muestra en la pantalla los datos en un grafico separado por material.</w:t>
             </w:r>
           </w:p>
           <w:p>
@@ -1921,25 +1792,7 @@
                 <w:color w:val="000000"/>
                 <w:lang w:eastAsia="es-AR"/>
               </w:rPr>
-              <w:t xml:space="preserve">El usuario debe estar </w:t>
-            </w:r>
-            <w:proofErr w:type="spellStart"/>
-            <w:r>
-              <w:rPr>
-                <w:rFonts w:ascii="Arial" w:eastAsia="Times New Roman" w:hAnsi="Arial" w:cs="Arial"/>
-                <w:color w:val="000000"/>
-                <w:lang w:eastAsia="es-AR"/>
-              </w:rPr>
-              <w:t>logueado</w:t>
-            </w:r>
-            <w:proofErr w:type="spellEnd"/>
-            <w:r>
-              <w:rPr>
-                <w:rFonts w:ascii="Arial" w:eastAsia="Times New Roman" w:hAnsi="Arial" w:cs="Arial"/>
-                <w:color w:val="000000"/>
-                <w:lang w:eastAsia="es-AR"/>
-              </w:rPr>
-              <w:t xml:space="preserve"> .</w:t>
+              <w:t>El usuario debe estar logueado .</w:t>
             </w:r>
           </w:p>
         </w:tc>
@@ -1972,7 +1825,6 @@
                 <w:lang w:eastAsia="es-AR"/>
               </w:rPr>
             </w:pPr>
-            <w:proofErr w:type="spellStart"/>
             <w:r>
               <w:rPr>
                 <w:rFonts w:ascii="Arial" w:eastAsia="Times New Roman" w:hAnsi="Arial" w:cs="Arial"/>
@@ -1981,7 +1833,6 @@
               </w:rPr>
               <w:t>Postcondición</w:t>
             </w:r>
-            <w:proofErr w:type="spellEnd"/>
           </w:p>
         </w:tc>
         <w:tc>
@@ -2187,6 +2038,17 @@
         </w:rPr>
         <w:br/>
       </w:r>
+    </w:p>
+    <w:p>
+      <w:pPr>
+        <w:spacing w:after="240" w:line="240" w:lineRule="auto"/>
+        <w:rPr>
+          <w:rFonts w:ascii="Times New Roman" w:eastAsia="Times New Roman" w:hAnsi="Times New Roman" w:cs="Times New Roman"/>
+          <w:sz w:val="24"/>
+          <w:szCs w:val="24"/>
+          <w:lang w:eastAsia="es-AR"/>
+        </w:rPr>
+      </w:pPr>
     </w:p>
     <w:p>
       <w:pPr>
@@ -2259,7 +2121,6 @@
                 <w:color w:val="000000"/>
                 <w:lang w:eastAsia="es-AR"/>
               </w:rPr>
-              <w:lastRenderedPageBreak/>
               <w:t>Nombre</w:t>
             </w:r>
           </w:p>
@@ -2373,25 +2234,7 @@
                 <w:color w:val="000000"/>
                 <w:lang w:eastAsia="es-AR"/>
               </w:rPr>
-              <w:t xml:space="preserve">El usuario desea </w:t>
-            </w:r>
-            <w:proofErr w:type="spellStart"/>
-            <w:r>
-              <w:rPr>
-                <w:rFonts w:ascii="Arial" w:eastAsia="Times New Roman" w:hAnsi="Arial" w:cs="Arial"/>
-                <w:color w:val="000000"/>
-                <w:lang w:eastAsia="es-AR"/>
-              </w:rPr>
-              <w:t>loguearse</w:t>
-            </w:r>
-            <w:proofErr w:type="spellEnd"/>
-            <w:r>
-              <w:rPr>
-                <w:rFonts w:ascii="Arial" w:eastAsia="Times New Roman" w:hAnsi="Arial" w:cs="Arial"/>
-                <w:color w:val="000000"/>
-                <w:lang w:eastAsia="es-AR"/>
-              </w:rPr>
-              <w:t xml:space="preserve"> en el sistema.</w:t>
+              <w:t>El usuario desea loguearse en el sistema.</w:t>
             </w:r>
           </w:p>
         </w:tc>
@@ -2568,7 +2411,6 @@
                 <w:lang w:eastAsia="es-AR"/>
               </w:rPr>
             </w:pPr>
-            <w:proofErr w:type="spellStart"/>
             <w:r>
               <w:rPr>
                 <w:rFonts w:ascii="Arial" w:eastAsia="Times New Roman" w:hAnsi="Arial" w:cs="Arial"/>
@@ -2577,61 +2419,42 @@
               </w:rPr>
               <w:t>Trigger</w:t>
             </w:r>
-            <w:proofErr w:type="spellEnd"/>
-          </w:p>
-        </w:tc>
-        <w:tc>
-          <w:tcPr>
-            <w:tcW w:w="0" w:type="auto"/>
-            <w:tcBorders>
-              <w:top w:val="single" w:sz="8" w:space="0" w:color="000000"/>
-              <w:left w:val="single" w:sz="8" w:space="0" w:color="000000"/>
-              <w:bottom w:val="single" w:sz="8" w:space="0" w:color="000000"/>
-              <w:right w:val="single" w:sz="8" w:space="0" w:color="000000"/>
-            </w:tcBorders>
-            <w:tcMar>
-              <w:top w:w="100" w:type="dxa"/>
-              <w:left w:w="100" w:type="dxa"/>
-              <w:bottom w:w="100" w:type="dxa"/>
-              <w:right w:w="100" w:type="dxa"/>
-            </w:tcMar>
-            <w:hideMark/>
-          </w:tcPr>
-          <w:p>
-            <w:pPr>
-              <w:spacing w:after="0" w:line="240" w:lineRule="auto"/>
-              <w:rPr>
-                <w:rFonts w:ascii="Times New Roman" w:eastAsia="Times New Roman" w:hAnsi="Times New Roman" w:cs="Times New Roman"/>
-                <w:sz w:val="24"/>
-                <w:szCs w:val="24"/>
-                <w:lang w:eastAsia="es-AR"/>
-              </w:rPr>
-            </w:pPr>
-            <w:r>
-              <w:rPr>
-                <w:rFonts w:ascii="Arial" w:eastAsia="Times New Roman" w:hAnsi="Arial" w:cs="Arial"/>
-                <w:color w:val="000000"/>
-                <w:lang w:eastAsia="es-AR"/>
-              </w:rPr>
-              <w:t xml:space="preserve">El caso de uso comienza cuando el usuario quiere </w:t>
-            </w:r>
-            <w:proofErr w:type="spellStart"/>
-            <w:r>
-              <w:rPr>
-                <w:rFonts w:ascii="Arial" w:eastAsia="Times New Roman" w:hAnsi="Arial" w:cs="Arial"/>
-                <w:color w:val="000000"/>
-                <w:lang w:eastAsia="es-AR"/>
-              </w:rPr>
-              <w:t>loguearse</w:t>
-            </w:r>
-            <w:proofErr w:type="spellEnd"/>
-            <w:r>
-              <w:rPr>
-                <w:rFonts w:ascii="Arial" w:eastAsia="Times New Roman" w:hAnsi="Arial" w:cs="Arial"/>
-                <w:color w:val="000000"/>
-                <w:lang w:eastAsia="es-AR"/>
-              </w:rPr>
-              <w:t xml:space="preserve"> en el sistema.</w:t>
+          </w:p>
+        </w:tc>
+        <w:tc>
+          <w:tcPr>
+            <w:tcW w:w="0" w:type="auto"/>
+            <w:tcBorders>
+              <w:top w:val="single" w:sz="8" w:space="0" w:color="000000"/>
+              <w:left w:val="single" w:sz="8" w:space="0" w:color="000000"/>
+              <w:bottom w:val="single" w:sz="8" w:space="0" w:color="000000"/>
+              <w:right w:val="single" w:sz="8" w:space="0" w:color="000000"/>
+            </w:tcBorders>
+            <w:tcMar>
+              <w:top w:w="100" w:type="dxa"/>
+              <w:left w:w="100" w:type="dxa"/>
+              <w:bottom w:w="100" w:type="dxa"/>
+              <w:right w:w="100" w:type="dxa"/>
+            </w:tcMar>
+            <w:hideMark/>
+          </w:tcPr>
+          <w:p>
+            <w:pPr>
+              <w:spacing w:after="0" w:line="240" w:lineRule="auto"/>
+              <w:rPr>
+                <w:rFonts w:ascii="Times New Roman" w:eastAsia="Times New Roman" w:hAnsi="Times New Roman" w:cs="Times New Roman"/>
+                <w:sz w:val="24"/>
+                <w:szCs w:val="24"/>
+                <w:lang w:eastAsia="es-AR"/>
+              </w:rPr>
+            </w:pPr>
+            <w:r>
+              <w:rPr>
+                <w:rFonts w:ascii="Arial" w:eastAsia="Times New Roman" w:hAnsi="Arial" w:cs="Arial"/>
+                <w:color w:val="000000"/>
+                <w:lang w:eastAsia="es-AR"/>
+              </w:rPr>
+              <w:t>El caso de uso comienza cuando el usuario quiere loguearse en el sistema.</w:t>
             </w:r>
           </w:p>
         </w:tc>
@@ -2764,61 +2587,7 @@
                 <w:color w:val="000000"/>
                 <w:lang w:eastAsia="es-AR"/>
               </w:rPr>
-              <w:t xml:space="preserve">4-El sistema le pide al usuario que ingrese sus datos </w:t>
-            </w:r>
-            <w:proofErr w:type="gramStart"/>
-            <w:r>
-              <w:rPr>
-                <w:rFonts w:ascii="Arial" w:eastAsia="Times New Roman" w:hAnsi="Arial" w:cs="Arial"/>
-                <w:color w:val="000000"/>
-                <w:lang w:eastAsia="es-AR"/>
-              </w:rPr>
-              <w:t>personales(</w:t>
-            </w:r>
-            <w:proofErr w:type="gramEnd"/>
-            <w:r>
-              <w:rPr>
-                <w:rFonts w:ascii="Arial" w:eastAsia="Times New Roman" w:hAnsi="Arial" w:cs="Arial"/>
-                <w:color w:val="000000"/>
-                <w:lang w:eastAsia="es-AR"/>
-              </w:rPr>
-              <w:t xml:space="preserve">nombre , email , </w:t>
-            </w:r>
-            <w:proofErr w:type="spellStart"/>
-            <w:r>
-              <w:rPr>
-                <w:rFonts w:ascii="Arial" w:eastAsia="Times New Roman" w:hAnsi="Arial" w:cs="Arial"/>
-                <w:color w:val="000000"/>
-                <w:lang w:eastAsia="es-AR"/>
-              </w:rPr>
-              <w:t>direccion</w:t>
-            </w:r>
-            <w:proofErr w:type="spellEnd"/>
-            <w:r>
-              <w:rPr>
-                <w:rFonts w:ascii="Arial" w:eastAsia="Times New Roman" w:hAnsi="Arial" w:cs="Arial"/>
-                <w:color w:val="000000"/>
-                <w:lang w:eastAsia="es-AR"/>
-              </w:rPr>
-              <w:t xml:space="preserve"> , </w:t>
-            </w:r>
-            <w:proofErr w:type="spellStart"/>
-            <w:r>
-              <w:rPr>
-                <w:rFonts w:ascii="Arial" w:eastAsia="Times New Roman" w:hAnsi="Arial" w:cs="Arial"/>
-                <w:color w:val="000000"/>
-                <w:lang w:eastAsia="es-AR"/>
-              </w:rPr>
-              <w:t>etc</w:t>
-            </w:r>
-            <w:proofErr w:type="spellEnd"/>
-            <w:r>
-              <w:rPr>
-                <w:rFonts w:ascii="Arial" w:eastAsia="Times New Roman" w:hAnsi="Arial" w:cs="Arial"/>
-                <w:color w:val="000000"/>
-                <w:lang w:eastAsia="es-AR"/>
-              </w:rPr>
-              <w:t>).</w:t>
+              <w:t>4-El sistema le pide al usuario que ingrese sus datos personales(nombre , email , direccion , etc).</w:t>
             </w:r>
           </w:p>
           <w:p>
@@ -3093,7 +2862,6 @@
                 <w:lang w:eastAsia="es-AR"/>
               </w:rPr>
             </w:pPr>
-            <w:proofErr w:type="spellStart"/>
             <w:r>
               <w:rPr>
                 <w:rFonts w:ascii="Arial" w:eastAsia="Times New Roman" w:hAnsi="Arial" w:cs="Arial"/>
@@ -3102,7 +2870,6 @@
               </w:rPr>
               <w:t>Postcondición</w:t>
             </w:r>
-            <w:proofErr w:type="spellEnd"/>
           </w:p>
         </w:tc>
         <w:tc>
@@ -3677,7 +3444,6 @@
                 <w:lang w:eastAsia="es-AR"/>
               </w:rPr>
             </w:pPr>
-            <w:proofErr w:type="spellStart"/>
             <w:r>
               <w:rPr>
                 <w:rFonts w:ascii="Arial" w:eastAsia="Times New Roman" w:hAnsi="Arial" w:cs="Arial"/>
@@ -3686,7 +3452,6 @@
               </w:rPr>
               <w:t>Trigger</w:t>
             </w:r>
-            <w:proofErr w:type="spellEnd"/>
           </w:p>
         </w:tc>
         <w:tc>
@@ -4018,25 +3783,7 @@
                 <w:color w:val="000000"/>
                 <w:lang w:eastAsia="es-AR"/>
               </w:rPr>
-              <w:t xml:space="preserve">El usuario debe estar </w:t>
-            </w:r>
-            <w:proofErr w:type="spellStart"/>
-            <w:r>
-              <w:rPr>
-                <w:rFonts w:ascii="Arial" w:eastAsia="Times New Roman" w:hAnsi="Arial" w:cs="Arial"/>
-                <w:color w:val="000000"/>
-                <w:lang w:eastAsia="es-AR"/>
-              </w:rPr>
-              <w:t>logueado</w:t>
-            </w:r>
-            <w:proofErr w:type="spellEnd"/>
-            <w:r>
-              <w:rPr>
-                <w:rFonts w:ascii="Arial" w:eastAsia="Times New Roman" w:hAnsi="Arial" w:cs="Arial"/>
-                <w:color w:val="000000"/>
-                <w:lang w:eastAsia="es-AR"/>
-              </w:rPr>
-              <w:t>.</w:t>
+              <w:t>El usuario debe estar logueado.</w:t>
             </w:r>
           </w:p>
         </w:tc>
@@ -4069,7 +3816,6 @@
                 <w:lang w:eastAsia="es-AR"/>
               </w:rPr>
             </w:pPr>
-            <w:proofErr w:type="spellStart"/>
             <w:r>
               <w:rPr>
                 <w:rFonts w:ascii="Arial" w:eastAsia="Times New Roman" w:hAnsi="Arial" w:cs="Arial"/>
@@ -4078,7 +3824,6 @@
               </w:rPr>
               <w:t>Postcondición</w:t>
             </w:r>
-            <w:proofErr w:type="spellEnd"/>
           </w:p>
         </w:tc>
         <w:tc>
@@ -4140,8 +3885,6 @@
         </w:rPr>
         <w:br/>
       </w:r>
-      <w:bookmarkStart w:id="0" w:name="_GoBack"/>
-      <w:bookmarkEnd w:id="0"/>
     </w:p>
     <w:sectPr>
       <w:pgSz w:w="11906" w:h="16838"/>
@@ -4154,7 +3897,7 @@
 </file>
 
 <file path=word/styles.xml><?xml version="1.0" encoding="utf-8"?>
-<w:styles xmlns:mc="http://schemas.openxmlformats.org/markup-compatibility/2006" xmlns:r="http://schemas.openxmlformats.org/officeDocument/2006/relationships" xmlns:w="http://schemas.openxmlformats.org/wordprocessingml/2006/main" xmlns:w14="http://schemas.microsoft.com/office/word/2010/wordml" xmlns:w15="http://schemas.microsoft.com/office/word/2012/wordml" xmlns:w16se="http://schemas.microsoft.com/office/word/2015/wordml/symex" mc:Ignorable="w14 w15 w16se">
+<w:styles xmlns:mc="http://schemas.openxmlformats.org/markup-compatibility/2006" xmlns:r="http://schemas.openxmlformats.org/officeDocument/2006/relationships" xmlns:w="http://schemas.openxmlformats.org/wordprocessingml/2006/main" xmlns:w14="http://schemas.microsoft.com/office/word/2010/wordml" xmlns:w15="http://schemas.microsoft.com/office/word/2012/wordml" xmlns:w16cid="http://schemas.microsoft.com/office/word/2016/wordml/cid" xmlns:w16se="http://schemas.microsoft.com/office/word/2015/wordml/symex" mc:Ignorable="w14 w15 w16se w16cid">
   <w:docDefaults>
     <w:rPrDefault>
       <w:rPr>
@@ -4170,7 +3913,7 @@
       </w:pPr>
     </w:pPrDefault>
   </w:docDefaults>
-  <w:latentStyles w:defLockedState="0" w:defUIPriority="99" w:defSemiHidden="0" w:defUnhideWhenUsed="0" w:defQFormat="0" w:count="371">
+  <w:latentStyles w:defLockedState="0" w:defUIPriority="99" w:defSemiHidden="0" w:defUnhideWhenUsed="0" w:defQFormat="0" w:count="376">
     <w:lsdException w:name="Normal" w:uiPriority="0" w:qFormat="1"/>
     <w:lsdException w:name="heading 1" w:uiPriority="9" w:qFormat="1"/>
     <w:lsdException w:name="heading 2" w:semiHidden="1" w:uiPriority="9" w:unhideWhenUsed="1" w:qFormat="1"/>
@@ -4276,7 +4019,6 @@
     <w:lsdException w:name="HTML Sample" w:semiHidden="1" w:unhideWhenUsed="1"/>
     <w:lsdException w:name="HTML Typewriter" w:semiHidden="1" w:unhideWhenUsed="1"/>
     <w:lsdException w:name="HTML Variable" w:semiHidden="1" w:unhideWhenUsed="1"/>
-    <w:lsdException w:name="Normal Table" w:semiHidden="1" w:unhideWhenUsed="1"/>
     <w:lsdException w:name="annotation subject" w:semiHidden="1" w:unhideWhenUsed="1"/>
     <w:lsdException w:name="No List" w:semiHidden="1" w:unhideWhenUsed="1"/>
     <w:lsdException w:name="Outline List 1" w:semiHidden="1" w:unhideWhenUsed="1"/>
@@ -4319,11 +4061,8 @@
     <w:lsdException w:name="Table Contemporary" w:semiHidden="1" w:unhideWhenUsed="1"/>
     <w:lsdException w:name="Table Elegant" w:semiHidden="1" w:unhideWhenUsed="1"/>
     <w:lsdException w:name="Table Professional" w:semiHidden="1" w:unhideWhenUsed="1"/>
-    <w:lsdException w:name="Table Subtle 1" w:semiHidden="1" w:unhideWhenUsed="1"/>
     <w:lsdException w:name="Table Subtle 2" w:semiHidden="1" w:unhideWhenUsed="1"/>
     <w:lsdException w:name="Table Web 1" w:semiHidden="1" w:unhideWhenUsed="1"/>
-    <w:lsdException w:name="Table Web 2" w:semiHidden="1" w:unhideWhenUsed="1"/>
-    <w:lsdException w:name="Table Web 3" w:semiHidden="1" w:unhideWhenUsed="1"/>
     <w:lsdException w:name="Balloon Text" w:semiHidden="1" w:unhideWhenUsed="1"/>
     <w:lsdException w:name="Table Grid" w:uiPriority="39"/>
     <w:lsdException w:name="Table Theme" w:semiHidden="1" w:unhideWhenUsed="1"/>
@@ -4542,6 +4281,11 @@
     <w:lsdException w:name="List Table 5 Dark Accent 6" w:uiPriority="50"/>
     <w:lsdException w:name="List Table 6 Colorful Accent 6" w:uiPriority="51"/>
     <w:lsdException w:name="List Table 7 Colorful Accent 6" w:uiPriority="52"/>
+    <w:lsdException w:name="Mention" w:semiHidden="1" w:unhideWhenUsed="1"/>
+    <w:lsdException w:name="Smart Hyperlink" w:semiHidden="1" w:unhideWhenUsed="1"/>
+    <w:lsdException w:name="Hashtag" w:semiHidden="1" w:unhideWhenUsed="1"/>
+    <w:lsdException w:name="Unresolved Mention" w:semiHidden="1" w:unhideWhenUsed="1"/>
+    <w:lsdException w:name="Smart Link" w:semiHidden="1" w:unhideWhenUsed="1"/>
   </w:latentStyles>
   <w:style w:type="paragraph" w:default="1" w:styleId="Normal">
     <w:name w:val="Normal"/>
